--- a/limpias/0301.docx
+++ b/limpias/0301.docx
@@ -1,51 +1,33 @@
 
 <file path=word/document.xml><?xml version="1.0" encoding="utf-8"?>
-<w:document xmlns:wpc="http://schemas.microsoft.com/office/word/2010/wordprocessingCanvas" xmlns:cx="http://schemas.microsoft.com/office/drawing/2014/chartex" xmlns:cx1="http://schemas.microsoft.com/office/drawing/2015/9/8/chartex" xmlns:cx2="http://schemas.microsoft.com/office/drawing/2015/10/21/chartex" xmlns:cx3="http://schemas.microsoft.com/office/drawing/2016/5/9/chartex" xmlns:cx4="http://schemas.microsoft.com/office/drawing/2016/5/10/chartex" xmlns:cx5="http://schemas.microsoft.com/office/drawing/2016/5/11/chartex" xmlns:cx6="http://schemas.microsoft.com/office/drawing/2016/5/12/chartex" xmlns:cx7="http://schemas.microsoft.com/office/drawing/2016/5/13/chartex" xmlns:cx8="http://schemas.microsoft.com/office/drawing/2016/5/14/chartex" xmlns:mc="http://schemas.openxmlformats.org/markup-compatibility/2006" xmlns:aink="http://schemas.microsoft.com/office/drawing/2016/ink" xmlns:am3d="http://schemas.microsoft.com/office/drawing/2017/model3d" xmlns:o="urn:schemas-microsoft-com:office:office" xmlns:r="http://schemas.openxmlformats.org/officeDocument/2006/relationships" xmlns:m="http://schemas.openxmlformats.org/officeDocument/2006/math" xmlns:v="urn:schemas-microsoft-com:vml" xmlns:wp14="http://schemas.microsoft.com/office/word/2010/wordprocessingDrawing" xmlns:wp="http://schemas.openxmlformats.org/drawingml/2006/wordprocessingDrawing" xmlns:w10="urn:schemas-microsoft-com:office:word" xmlns:w="http://schemas.openxmlformats.org/wordprocessingml/2006/main" xmlns:w14="http://schemas.microsoft.com/office/word/2010/wordml" xmlns:w15="http://schemas.microsoft.com/office/word/2012/wordml" xmlns:w16cid="http://schemas.microsoft.com/office/word/2016/wordml/cid" xmlns:w16se="http://schemas.microsoft.com/office/word/2015/wordml/symex" xmlns:wpg="http://schemas.microsoft.com/office/word/2010/wordprocessingGroup" xmlns:wpi="http://schemas.microsoft.com/office/word/2010/wordprocessingInk" xmlns:wne="http://schemas.microsoft.com/office/word/2006/wordml" xmlns:wps="http://schemas.microsoft.com/office/word/2010/wordprocessingShape" mc:Ignorable="w14 w15 w16se w16cid wp14">
+<w:document xmlns:wpc="http://schemas.microsoft.com/office/word/2010/wordprocessingCanvas" xmlns:cx="http://schemas.microsoft.com/office/drawing/2014/chartex" xmlns:mc="http://schemas.openxmlformats.org/markup-compatibility/2006" xmlns:o="urn:schemas-microsoft-com:office:office" xmlns:r="http://schemas.openxmlformats.org/officeDocument/2006/relationships" xmlns:m="http://schemas.openxmlformats.org/officeDocument/2006/math" xmlns:v="urn:schemas-microsoft-com:vml" xmlns:wp14="http://schemas.microsoft.com/office/word/2010/wordprocessingDrawing" xmlns:wp="http://schemas.openxmlformats.org/drawingml/2006/wordprocessingDrawing" xmlns:w10="urn:schemas-microsoft-com:office:word" xmlns:w="http://schemas.openxmlformats.org/wordprocessingml/2006/main" xmlns:w14="http://schemas.microsoft.com/office/word/2010/wordml" xmlns:w15="http://schemas.microsoft.com/office/word/2012/wordml" xmlns:w16se="http://schemas.microsoft.com/office/word/2015/wordml/symex" xmlns:wpg="http://schemas.microsoft.com/office/word/2010/wordprocessingGroup" xmlns:wpi="http://schemas.microsoft.com/office/word/2010/wordprocessingInk" xmlns:wne="http://schemas.microsoft.com/office/word/2006/wordml" xmlns:wps="http://schemas.microsoft.com/office/word/2010/wordprocessingShape" mc:Ignorable="w14 w15 w16se wp14">
   <w:body>
     <w:p>
       <w:pPr>
         <w:keepNext/>
-        <w:spacing w:after="240" w:line="240" w:lineRule="auto"/>
+        <w:spacing w:after="180" w:line="240" w:lineRule="auto"/>
         <w:jc w:val="right"/>
         <w:rPr>
-          <w:rFonts w:ascii="Times New Roman" w:hAnsi="Times New Roman" w:cs="Times New Roman"/>
+          <w:rFonts w:ascii="Book Antiqua" w:hAnsi="Book Antiqua" w:cs="Times New Roman"/>
           <w:sz w:val="24"/>
           <w:szCs w:val="24"/>
         </w:rPr>
       </w:pPr>
       <w:r>
         <w:rPr>
-          <w:rFonts w:ascii="Times New Roman" w:hAnsi="Times New Roman" w:cs="Times New Roman"/>
-          <w:sz w:val="24"/>
-          <w:szCs w:val="24"/>
-        </w:rPr>
-        <w:t xml:space="preserve">Yerba Buena, 22 de </w:t>
-      </w:r>
-      <w:proofErr w:type="gramStart"/>
-      <w:r>
-        <w:rPr>
-          <w:rFonts w:ascii="Times New Roman" w:hAnsi="Times New Roman" w:cs="Times New Roman"/>
-          <w:sz w:val="24"/>
-          <w:szCs w:val="24"/>
-        </w:rPr>
-        <w:t>Abril</w:t>
-      </w:r>
-      <w:proofErr w:type="gramEnd"/>
-      <w:r>
-        <w:rPr>
-          <w:rFonts w:ascii="Times New Roman" w:hAnsi="Times New Roman" w:cs="Times New Roman"/>
-          <w:sz w:val="24"/>
-          <w:szCs w:val="24"/>
-        </w:rPr>
-        <w:t xml:space="preserve"> de 1985</w:t>
+          <w:rFonts w:ascii="Book Antiqua" w:hAnsi="Book Antiqua" w:cs="Times New Roman"/>
+          <w:sz w:val="24"/>
+          <w:szCs w:val="24"/>
+        </w:rPr>
+        <w:t>Yerba Buena, 22 de Abril de 1985</w:t>
       </w:r>
     </w:p>
     <w:p>
       <w:pPr>
         <w:keepNext/>
-        <w:spacing w:before="240" w:after="360" w:line="240" w:lineRule="auto"/>
-        <w:rPr>
-          <w:rFonts w:ascii="Times New Roman" w:hAnsi="Times New Roman" w:cs="Times New Roman"/>
+        <w:spacing w:before="480" w:after="180" w:line="240" w:lineRule="auto"/>
+        <w:rPr>
+          <w:rFonts w:ascii="Book Antiqua" w:hAnsi="Book Antiqua" w:cs="Times New Roman"/>
           <w:b/>
           <w:sz w:val="24"/>
           <w:szCs w:val="24"/>
@@ -53,29 +35,20 @@
       </w:pPr>
       <w:r>
         <w:rPr>
-          <w:rFonts w:ascii="Times New Roman" w:hAnsi="Times New Roman" w:cs="Times New Roman"/>
+          <w:rFonts w:ascii="Book Antiqua" w:hAnsi="Book Antiqua" w:cs="Times New Roman"/>
           <w:b/>
           <w:sz w:val="24"/>
           <w:szCs w:val="24"/>
         </w:rPr>
-        <w:t xml:space="preserve">ORDENANZA Nº </w:t>
-      </w:r>
-      <w:r>
-        <w:rPr>
-          <w:rFonts w:ascii="Times New Roman" w:hAnsi="Times New Roman" w:cs="Times New Roman"/>
-          <w:b/>
-          <w:sz w:val="24"/>
-          <w:szCs w:val="24"/>
-        </w:rPr>
-        <w:t>301</w:t>
+        <w:t>ORDENANZA Nº 301</w:t>
       </w:r>
     </w:p>
     <w:p>
       <w:pPr>
         <w:keepNext/>
-        <w:spacing w:before="240" w:after="360" w:line="240" w:lineRule="auto"/>
-        <w:rPr>
-          <w:rFonts w:ascii="Times New Roman" w:hAnsi="Times New Roman" w:cs="Times New Roman"/>
+        <w:spacing w:before="240" w:after="60" w:line="240" w:lineRule="auto"/>
+        <w:rPr>
+          <w:rFonts w:ascii="Book Antiqua" w:hAnsi="Book Antiqua" w:cs="Times New Roman"/>
           <w:b/>
           <w:sz w:val="24"/>
           <w:szCs w:val="24"/>
@@ -83,7 +56,7 @@
       </w:pPr>
       <w:r>
         <w:rPr>
-          <w:rFonts w:ascii="Times New Roman" w:hAnsi="Times New Roman" w:cs="Times New Roman"/>
+          <w:rFonts w:ascii="Book Antiqua" w:hAnsi="Book Antiqua" w:cs="Times New Roman"/>
           <w:b/>
           <w:sz w:val="24"/>
           <w:szCs w:val="24"/>
@@ -94,65 +67,149 @@
     <w:p>
       <w:pPr>
         <w:keepNext/>
-        <w:spacing w:before="240" w:after="360" w:line="240" w:lineRule="auto"/>
+        <w:spacing w:after="180" w:line="240" w:lineRule="auto"/>
         <w:jc w:val="both"/>
         <w:rPr>
-          <w:rFonts w:ascii="Times New Roman" w:hAnsi="Times New Roman" w:cs="Times New Roman"/>
+          <w:rFonts w:ascii="Book Antiqua" w:hAnsi="Book Antiqua" w:cs="Times New Roman"/>
           <w:sz w:val="24"/>
           <w:szCs w:val="24"/>
         </w:rPr>
       </w:pPr>
       <w:r>
         <w:rPr>
-          <w:rFonts w:ascii="Times New Roman" w:hAnsi="Times New Roman" w:cs="Times New Roman"/>
-          <w:sz w:val="24"/>
-          <w:szCs w:val="24"/>
-        </w:rPr>
-        <w:t xml:space="preserve">Que mediante Referente Nº 180/87 del </w:t>
-      </w:r>
-      <w:proofErr w:type="spellStart"/>
-      <w:r>
-        <w:rPr>
-          <w:rFonts w:ascii="Times New Roman" w:hAnsi="Times New Roman" w:cs="Times New Roman"/>
-          <w:sz w:val="24"/>
-          <w:szCs w:val="24"/>
-        </w:rPr>
-        <w:t>Expte</w:t>
-      </w:r>
-      <w:proofErr w:type="spellEnd"/>
-      <w:r>
-        <w:rPr>
-          <w:rFonts w:ascii="Times New Roman" w:hAnsi="Times New Roman" w:cs="Times New Roman"/>
-          <w:sz w:val="24"/>
-          <w:szCs w:val="24"/>
-        </w:rPr>
-        <w:t xml:space="preserve">. Nº 2678-M17-A-1987, la Asociación Mutual 24 de Setiembre ofrece en donación las superficies correspondientes a calles, ochavas y espacios verdes del </w:t>
-      </w:r>
-      <w:proofErr w:type="spellStart"/>
-      <w:r>
-        <w:rPr>
-          <w:rFonts w:ascii="Times New Roman" w:hAnsi="Times New Roman" w:cs="Times New Roman"/>
-          <w:sz w:val="24"/>
-          <w:szCs w:val="24"/>
-        </w:rPr>
-        <w:t>lotéo</w:t>
-      </w:r>
-      <w:proofErr w:type="spellEnd"/>
-      <w:r>
-        <w:rPr>
-          <w:rFonts w:ascii="Times New Roman" w:hAnsi="Times New Roman" w:cs="Times New Roman"/>
-          <w:sz w:val="24"/>
-          <w:szCs w:val="24"/>
-        </w:rPr>
-        <w:t xml:space="preserve"> de su propiedad, ubicada en calles Cacho Peñaloza y Provincia de Catamarca de esta Ciudad; y</w:t>
+          <w:rFonts w:ascii="Book Antiqua" w:hAnsi="Book Antiqua" w:cs="Times New Roman"/>
+          <w:sz w:val="24"/>
+          <w:szCs w:val="24"/>
+        </w:rPr>
+        <w:t xml:space="preserve"> </w:t>
+      </w:r>
+      <w:r>
+        <w:rPr>
+          <w:rFonts w:ascii="Book Antiqua" w:hAnsi="Book Antiqua" w:cs="Times New Roman"/>
+          <w:sz w:val="24"/>
+          <w:szCs w:val="24"/>
+        </w:rPr>
+        <w:t>Que mediante Referente N</w:t>
+      </w:r>
+      <w:r>
+        <w:rPr>
+          <w:rFonts w:ascii="Book Antiqua" w:hAnsi="Book Antiqua" w:cs="Times New Roman"/>
+          <w:sz w:val="24"/>
+          <w:szCs w:val="24"/>
+        </w:rPr>
+        <w:t xml:space="preserve">º </w:t>
+      </w:r>
+      <w:r>
+        <w:rPr>
+          <w:rFonts w:ascii="Book Antiqua" w:hAnsi="Book Antiqua" w:cs="Times New Roman"/>
+          <w:sz w:val="24"/>
+          <w:szCs w:val="24"/>
+        </w:rPr>
+        <w:t>180/87 del Expte</w:t>
+      </w:r>
+      <w:r>
+        <w:rPr>
+          <w:rFonts w:ascii="Book Antiqua" w:hAnsi="Book Antiqua" w:cs="Times New Roman"/>
+          <w:sz w:val="24"/>
+          <w:szCs w:val="24"/>
+        </w:rPr>
+        <w:t xml:space="preserve">. </w:t>
+      </w:r>
+      <w:r>
+        <w:rPr>
+          <w:rFonts w:ascii="Book Antiqua" w:hAnsi="Book Antiqua" w:cs="Times New Roman"/>
+          <w:sz w:val="24"/>
+          <w:szCs w:val="24"/>
+        </w:rPr>
+        <w:t>N</w:t>
+      </w:r>
+      <w:r>
+        <w:rPr>
+          <w:rFonts w:ascii="Book Antiqua" w:hAnsi="Book Antiqua" w:cs="Times New Roman"/>
+          <w:sz w:val="24"/>
+          <w:szCs w:val="24"/>
+        </w:rPr>
+        <w:t xml:space="preserve">º </w:t>
+      </w:r>
+      <w:r>
+        <w:rPr>
+          <w:rFonts w:ascii="Book Antiqua" w:hAnsi="Book Antiqua" w:cs="Times New Roman"/>
+          <w:sz w:val="24"/>
+          <w:szCs w:val="24"/>
+        </w:rPr>
+        <w:t>2678-M17-A-1987</w:t>
+      </w:r>
+      <w:r>
+        <w:rPr>
+          <w:rFonts w:ascii="Book Antiqua" w:hAnsi="Book Antiqua" w:cs="Times New Roman"/>
+          <w:sz w:val="24"/>
+          <w:szCs w:val="24"/>
+        </w:rPr>
+        <w:t xml:space="preserve">, </w:t>
+      </w:r>
+      <w:r>
+        <w:rPr>
+          <w:rFonts w:ascii="Book Antiqua" w:hAnsi="Book Antiqua" w:cs="Times New Roman"/>
+          <w:sz w:val="24"/>
+          <w:szCs w:val="24"/>
+        </w:rPr>
+        <w:t>la Asociación Mutual 24 de Setiembre ofrece en donación las superficies correspondientes a calles</w:t>
+      </w:r>
+      <w:r>
+        <w:rPr>
+          <w:rFonts w:ascii="Book Antiqua" w:hAnsi="Book Antiqua" w:cs="Times New Roman"/>
+          <w:sz w:val="24"/>
+          <w:szCs w:val="24"/>
+        </w:rPr>
+        <w:t xml:space="preserve">, </w:t>
+      </w:r>
+      <w:r>
+        <w:rPr>
+          <w:rFonts w:ascii="Book Antiqua" w:hAnsi="Book Antiqua" w:cs="Times New Roman"/>
+          <w:sz w:val="24"/>
+          <w:szCs w:val="24"/>
+        </w:rPr>
+        <w:t>ochavas y espacios verdes del lotéo de su propiedad</w:t>
+      </w:r>
+      <w:r>
+        <w:rPr>
+          <w:rFonts w:ascii="Book Antiqua" w:hAnsi="Book Antiqua" w:cs="Times New Roman"/>
+          <w:sz w:val="24"/>
+          <w:szCs w:val="24"/>
+        </w:rPr>
+        <w:t xml:space="preserve">, </w:t>
+      </w:r>
+      <w:r>
+        <w:rPr>
+          <w:rFonts w:ascii="Book Antiqua" w:hAnsi="Book Antiqua" w:cs="Times New Roman"/>
+          <w:sz w:val="24"/>
+          <w:szCs w:val="24"/>
+        </w:rPr>
+        <w:t>ubicada en calles Cacho Peñaloza y Provincia de Catamarca de esta Ciudad</w:t>
+      </w:r>
+      <w:r>
+        <w:rPr>
+          <w:rFonts w:ascii="Book Antiqua" w:hAnsi="Book Antiqua" w:cs="Times New Roman"/>
+          <w:sz w:val="24"/>
+          <w:szCs w:val="24"/>
+        </w:rPr>
+        <w:t xml:space="preserve">; </w:t>
+      </w:r>
+      <w:r>
+        <w:rPr>
+          <w:rFonts w:ascii="Book Antiqua" w:hAnsi="Book Antiqua" w:cs="Times New Roman"/>
+          <w:sz w:val="24"/>
+          <w:szCs w:val="24"/>
+        </w:rPr>
+        <w:t>y</w:t>
       </w:r>
     </w:p>
     <w:p>
       <w:pPr>
         <w:keepNext/>
-        <w:spacing w:before="240" w:after="360" w:line="240" w:lineRule="auto"/>
-        <w:rPr>
-          <w:rFonts w:ascii="Times New Roman" w:hAnsi="Times New Roman" w:cs="Times New Roman"/>
+        <w:spacing w:before="240" w:after="60" w:line="240" w:lineRule="auto"/>
+        <w:rPr>
+          <w:rFonts w:ascii="Book Antiqua" w:hAnsi="Book Antiqua" w:cs="Times New Roman"/>
           <w:b/>
           <w:sz w:val="24"/>
           <w:szCs w:val="24"/>
@@ -160,7 +217,7 @@
       </w:pPr>
       <w:r>
         <w:rPr>
-          <w:rFonts w:ascii="Times New Roman" w:hAnsi="Times New Roman" w:cs="Times New Roman"/>
+          <w:rFonts w:ascii="Book Antiqua" w:hAnsi="Book Antiqua" w:cs="Times New Roman"/>
           <w:b/>
           <w:sz w:val="24"/>
           <w:szCs w:val="24"/>
@@ -171,35 +228,53 @@
     <w:p>
       <w:pPr>
         <w:keepNext/>
-        <w:spacing w:before="240" w:after="360" w:line="240" w:lineRule="auto"/>
-        <w:rPr>
-          <w:rFonts w:ascii="Times New Roman" w:hAnsi="Times New Roman" w:cs="Times New Roman"/>
+        <w:spacing w:after="180" w:line="240" w:lineRule="auto"/>
+        <w:jc w:val="both"/>
+        <w:rPr>
+          <w:rFonts w:ascii="Book Antiqua" w:hAnsi="Book Antiqua" w:cs="Times New Roman"/>
           <w:sz w:val="24"/>
           <w:szCs w:val="24"/>
         </w:rPr>
       </w:pPr>
       <w:r>
         <w:rPr>
-          <w:rFonts w:ascii="Times New Roman" w:hAnsi="Times New Roman" w:cs="Times New Roman"/>
-          <w:sz w:val="24"/>
-          <w:szCs w:val="24"/>
-        </w:rPr>
-        <w:t>El informe de la encargada de Catastro de la Municipalidad de Yerba Buena;</w:t>
+          <w:rFonts w:ascii="Book Antiqua" w:hAnsi="Book Antiqua" w:cs="Times New Roman"/>
+          <w:sz w:val="24"/>
+          <w:szCs w:val="24"/>
+        </w:rPr>
+        <w:t xml:space="preserve"> </w:t>
+      </w:r>
+      <w:r>
+        <w:rPr>
+          <w:rFonts w:ascii="Book Antiqua" w:hAnsi="Book Antiqua" w:cs="Times New Roman"/>
+          <w:sz w:val="24"/>
+          <w:szCs w:val="24"/>
+        </w:rPr>
+        <w:t>El informe de la encargada de Catastro de la Municipalidad de Yerba Buena</w:t>
+      </w:r>
+      <w:r>
+        <w:rPr>
+          <w:rFonts w:ascii="Book Antiqua" w:hAnsi="Book Antiqua" w:cs="Times New Roman"/>
+          <w:sz w:val="24"/>
+          <w:szCs w:val="24"/>
+        </w:rPr>
+        <w:t xml:space="preserve">; </w:t>
       </w:r>
     </w:p>
     <w:p>
       <w:pPr>
         <w:keepNext/>
-        <w:spacing w:before="240" w:after="360" w:line="240" w:lineRule="auto"/>
-        <w:rPr>
-          <w:rFonts w:ascii="Times New Roman" w:hAnsi="Times New Roman" w:cs="Times New Roman"/>
+        <w:spacing w:after="180" w:line="240" w:lineRule="auto"/>
+        <w:jc w:val="both"/>
+        <w:rPr>
+          <w:rFonts w:ascii="Book Antiqua" w:hAnsi="Book Antiqua" w:cs="Times New Roman"/>
           <w:sz w:val="24"/>
           <w:szCs w:val="24"/>
         </w:rPr>
       </w:pPr>
       <w:r>
         <w:rPr>
-          <w:rFonts w:ascii="Times New Roman" w:hAnsi="Times New Roman" w:cs="Times New Roman"/>
+          <w:rFonts w:ascii="Book Antiqua" w:hAnsi="Book Antiqua" w:cs="Times New Roman"/>
           <w:sz w:val="24"/>
           <w:szCs w:val="24"/>
         </w:rPr>
@@ -207,7 +282,7 @@
       </w:r>
       <w:r>
         <w:rPr>
-          <w:rFonts w:ascii="Times New Roman" w:hAnsi="Times New Roman" w:cs="Times New Roman"/>
+          <w:rFonts w:ascii="Book Antiqua" w:hAnsi="Book Antiqua" w:cs="Times New Roman"/>
           <w:sz w:val="24"/>
           <w:szCs w:val="24"/>
         </w:rPr>
@@ -215,7 +290,7 @@
       </w:r>
       <w:r>
         <w:rPr>
-          <w:rFonts w:ascii="Times New Roman" w:hAnsi="Times New Roman" w:cs="Times New Roman"/>
+          <w:rFonts w:ascii="Book Antiqua" w:hAnsi="Book Antiqua" w:cs="Times New Roman"/>
           <w:sz w:val="24"/>
           <w:szCs w:val="24"/>
         </w:rPr>
@@ -223,225 +298,514 @@
       </w:r>
       <w:r>
         <w:rPr>
-          <w:rFonts w:ascii="Times New Roman" w:hAnsi="Times New Roman" w:cs="Times New Roman"/>
-          <w:sz w:val="24"/>
-          <w:szCs w:val="24"/>
-        </w:rPr>
-        <w:t xml:space="preserve"> de la </w:t>
-      </w:r>
-      <w:proofErr w:type="spellStart"/>
-      <w:r>
-        <w:rPr>
-          <w:rFonts w:ascii="Times New Roman" w:hAnsi="Times New Roman" w:cs="Times New Roman"/>
-          <w:sz w:val="24"/>
-          <w:szCs w:val="24"/>
-        </w:rPr>
-        <w:t>Pcia</w:t>
-      </w:r>
-      <w:proofErr w:type="spellEnd"/>
-      <w:r>
-        <w:rPr>
-          <w:rFonts w:ascii="Times New Roman" w:hAnsi="Times New Roman" w:cs="Times New Roman"/>
-          <w:sz w:val="24"/>
-          <w:szCs w:val="24"/>
-        </w:rPr>
-        <w:t>. de Tucumán.</w:t>
+          <w:rFonts w:ascii="Book Antiqua" w:hAnsi="Book Antiqua" w:cs="Times New Roman"/>
+          <w:sz w:val="24"/>
+          <w:szCs w:val="24"/>
+        </w:rPr>
+        <w:t xml:space="preserve"> de la Pcia</w:t>
+      </w:r>
+      <w:r>
+        <w:rPr>
+          <w:rFonts w:ascii="Book Antiqua" w:hAnsi="Book Antiqua" w:cs="Times New Roman"/>
+          <w:sz w:val="24"/>
+          <w:szCs w:val="24"/>
+        </w:rPr>
+        <w:t xml:space="preserve">. </w:t>
+      </w:r>
+      <w:r>
+        <w:rPr>
+          <w:rFonts w:ascii="Book Antiqua" w:hAnsi="Book Antiqua" w:cs="Times New Roman"/>
+          <w:sz w:val="24"/>
+          <w:szCs w:val="24"/>
+        </w:rPr>
+        <w:t>de Tucumán</w:t>
+      </w:r>
+      <w:r>
+        <w:rPr>
+          <w:rFonts w:ascii="Book Antiqua" w:hAnsi="Book Antiqua" w:cs="Times New Roman"/>
+          <w:sz w:val="24"/>
+          <w:szCs w:val="24"/>
+        </w:rPr>
+        <w:t xml:space="preserve">. </w:t>
       </w:r>
     </w:p>
     <w:p>
       <w:pPr>
         <w:keepNext/>
-        <w:spacing w:before="240" w:after="360" w:line="240" w:lineRule="auto"/>
-        <w:rPr>
-          <w:rFonts w:ascii="Times New Roman" w:hAnsi="Times New Roman" w:cs="Times New Roman"/>
+        <w:spacing w:after="180" w:line="240" w:lineRule="auto"/>
+        <w:jc w:val="both"/>
+        <w:rPr>
+          <w:rFonts w:ascii="Book Antiqua" w:hAnsi="Book Antiqua" w:cs="Times New Roman"/>
           <w:sz w:val="24"/>
           <w:szCs w:val="24"/>
         </w:rPr>
       </w:pPr>
       <w:r>
         <w:rPr>
-          <w:rFonts w:ascii="Times New Roman" w:hAnsi="Times New Roman" w:cs="Times New Roman"/>
-          <w:sz w:val="24"/>
-          <w:szCs w:val="24"/>
-        </w:rPr>
-        <w:t>La documentación acompañada por la Asociación en cuenta a su constitución y facultades de sus socios presentes para realizar la donación;</w:t>
+          <w:rFonts w:ascii="Book Antiqua" w:hAnsi="Book Antiqua" w:cs="Times New Roman"/>
+          <w:sz w:val="24"/>
+          <w:szCs w:val="24"/>
+        </w:rPr>
+        <w:t>La documentación acompañada por la Asociación en cuenta a su constitución y facultades de sus socios presentes para realizar la donación</w:t>
+      </w:r>
+      <w:r>
+        <w:rPr>
+          <w:rFonts w:ascii="Book Antiqua" w:hAnsi="Book Antiqua" w:cs="Times New Roman"/>
+          <w:sz w:val="24"/>
+          <w:szCs w:val="24"/>
+        </w:rPr>
+        <w:t xml:space="preserve">; </w:t>
       </w:r>
     </w:p>
     <w:p>
       <w:pPr>
         <w:keepNext/>
-        <w:spacing w:before="240" w:after="360" w:line="240" w:lineRule="auto"/>
-        <w:rPr>
-          <w:rFonts w:ascii="Times New Roman" w:hAnsi="Times New Roman" w:cs="Times New Roman"/>
+        <w:spacing w:after="180" w:line="240" w:lineRule="auto"/>
+        <w:jc w:val="both"/>
+        <w:rPr>
+          <w:rFonts w:ascii="Book Antiqua" w:hAnsi="Book Antiqua" w:cs="Times New Roman"/>
           <w:sz w:val="24"/>
           <w:szCs w:val="24"/>
         </w:rPr>
       </w:pPr>
       <w:r>
         <w:rPr>
-          <w:rFonts w:ascii="Times New Roman" w:hAnsi="Times New Roman" w:cs="Times New Roman"/>
-          <w:sz w:val="24"/>
-          <w:szCs w:val="24"/>
-        </w:rPr>
-        <w:t>Las facultades otorgadas a este cuerpo por Ley 5529 y sus reformas;</w:t>
+          <w:rFonts w:ascii="Book Antiqua" w:hAnsi="Book Antiqua" w:cs="Times New Roman"/>
+          <w:sz w:val="24"/>
+          <w:szCs w:val="24"/>
+        </w:rPr>
+        <w:t>Las facultades otorgadas a este cuerpo por Ley 5529 y sus reformas</w:t>
+      </w:r>
+      <w:r>
+        <w:rPr>
+          <w:rFonts w:ascii="Book Antiqua" w:hAnsi="Book Antiqua" w:cs="Times New Roman"/>
+          <w:sz w:val="24"/>
+          <w:szCs w:val="24"/>
+        </w:rPr>
+        <w:t xml:space="preserve">; </w:t>
       </w:r>
     </w:p>
     <w:p>
       <w:pPr>
         <w:keepNext/>
-        <w:spacing w:before="240" w:after="360" w:line="240" w:lineRule="auto"/>
-        <w:ind w:left="1418" w:right="1416"/>
+        <w:spacing w:before="240" w:after="240" w:line="240" w:lineRule="auto"/>
+        <w:ind w:left="1843" w:right="1843"/>
         <w:jc w:val="center"/>
         <w:rPr>
-          <w:rFonts w:ascii="Times New Roman" w:hAnsi="Times New Roman" w:cs="Times New Roman"/>
+          <w:rFonts w:ascii="Book Antiqua" w:hAnsi="Book Antiqua" w:cs="Times New Roman"/>
+          <w:b/>
           <w:sz w:val="24"/>
           <w:szCs w:val="24"/>
         </w:rPr>
       </w:pPr>
       <w:r>
         <w:rPr>
-          <w:rFonts w:ascii="Times New Roman" w:hAnsi="Times New Roman" w:cs="Times New Roman"/>
+          <w:rFonts w:ascii="Book Antiqua" w:hAnsi="Book Antiqua" w:cs="Times New Roman"/>
+          <w:b/>
           <w:sz w:val="24"/>
           <w:szCs w:val="24"/>
         </w:rPr>
         <w:t>EL CONCEJO DELIBERANTE SANCIONA CON FUERZA DE ORDENANZA</w:t>
+      </w:r>
+      <w:bookmarkStart w:id="0" w:name="_GoBack"/>
+    </w:p>
+    <w:bookmarkEnd w:id="0"/>
+    <w:p>
+      <w:pPr>
+        <w:keepNext/>
+        <w:spacing w:after="180" w:line="240" w:lineRule="auto"/>
+        <w:jc w:val="both"/>
+        <w:rPr>
+          <w:rFonts w:ascii="Book Antiqua" w:hAnsi="Book Antiqua" w:cs="Times New Roman"/>
+          <w:sz w:val="24"/>
+          <w:szCs w:val="24"/>
+        </w:rPr>
+      </w:pPr>
+      <w:r>
+        <w:rPr>
+          <w:rFonts w:ascii="Book Antiqua" w:hAnsi="Book Antiqua" w:cs="Times New Roman"/>
+          <w:sz w:val="24"/>
+          <w:szCs w:val="24"/>
+          <w:u w:val="single"/>
+        </w:rPr>
+        <w:t>ARTÍCULO PRIMERO:</w:t>
+      </w:r>
+      <w:r>
+        <w:rPr>
+          <w:rFonts w:ascii="Book Antiqua" w:hAnsi="Book Antiqua" w:cs="Times New Roman"/>
+          <w:sz w:val="24"/>
+          <w:szCs w:val="24"/>
+        </w:rPr>
+        <w:t xml:space="preserve"> </w:t>
+      </w:r>
+      <w:r>
+        <w:rPr>
+          <w:rFonts w:ascii="Book Antiqua" w:hAnsi="Book Antiqua" w:cs="Times New Roman"/>
+          <w:sz w:val="24"/>
+          <w:szCs w:val="24"/>
+        </w:rPr>
+        <w:t>Aceptase</w:t>
+      </w:r>
+      <w:r>
+        <w:rPr>
+          <w:rFonts w:ascii="Book Antiqua" w:hAnsi="Book Antiqua" w:cs="Times New Roman"/>
+          <w:sz w:val="24"/>
+          <w:szCs w:val="24"/>
+        </w:rPr>
+        <w:t xml:space="preserve"> en donación las superficies de 9226</w:t>
+      </w:r>
+      <w:r>
+        <w:rPr>
+          <w:rFonts w:ascii="Book Antiqua" w:hAnsi="Book Antiqua" w:cs="Times New Roman"/>
+          <w:sz w:val="24"/>
+          <w:szCs w:val="24"/>
+        </w:rPr>
+        <w:t xml:space="preserve">, </w:t>
+      </w:r>
+      <w:r>
+        <w:rPr>
+          <w:rFonts w:ascii="Book Antiqua" w:hAnsi="Book Antiqua" w:cs="Times New Roman"/>
+          <w:sz w:val="24"/>
+          <w:szCs w:val="24"/>
+        </w:rPr>
+        <w:t>1751 M2 destinada a calles publicas y ochavas y 1374</w:t>
+      </w:r>
+      <w:r>
+        <w:rPr>
+          <w:rFonts w:ascii="Book Antiqua" w:hAnsi="Book Antiqua" w:cs="Times New Roman"/>
+          <w:sz w:val="24"/>
+          <w:szCs w:val="24"/>
+        </w:rPr>
+        <w:t xml:space="preserve">, </w:t>
+      </w:r>
+      <w:r>
+        <w:rPr>
+          <w:rFonts w:ascii="Book Antiqua" w:hAnsi="Book Antiqua" w:cs="Times New Roman"/>
+          <w:sz w:val="24"/>
+          <w:szCs w:val="24"/>
+        </w:rPr>
+        <w:t>6928 M2 destinada a espacio verde</w:t>
+      </w:r>
+      <w:r>
+        <w:rPr>
+          <w:rFonts w:ascii="Book Antiqua" w:hAnsi="Book Antiqua" w:cs="Times New Roman"/>
+          <w:sz w:val="24"/>
+          <w:szCs w:val="24"/>
+        </w:rPr>
+        <w:t xml:space="preserve">, </w:t>
+      </w:r>
+      <w:r>
+        <w:rPr>
+          <w:rFonts w:ascii="Book Antiqua" w:hAnsi="Book Antiqua" w:cs="Times New Roman"/>
+          <w:sz w:val="24"/>
+          <w:szCs w:val="24"/>
+        </w:rPr>
+        <w:t xml:space="preserve">correspondiente al inmueble que en mayor extensión se </w:t>
+      </w:r>
+      <w:r>
+        <w:rPr>
+          <w:rFonts w:ascii="Book Antiqua" w:hAnsi="Book Antiqua" w:cs="Times New Roman"/>
+          <w:sz w:val="24"/>
+          <w:szCs w:val="24"/>
+        </w:rPr>
+        <w:t>identifica</w:t>
+      </w:r>
+      <w:r>
+        <w:rPr>
+          <w:rFonts w:ascii="Book Antiqua" w:hAnsi="Book Antiqua" w:cs="Times New Roman"/>
+          <w:sz w:val="24"/>
+          <w:szCs w:val="24"/>
+        </w:rPr>
+        <w:t xml:space="preserve"> con la siguiente nomenclatura catastral</w:t>
+      </w:r>
+      <w:r>
+        <w:rPr>
+          <w:rFonts w:ascii="Book Antiqua" w:hAnsi="Book Antiqua" w:cs="Times New Roman"/>
+          <w:sz w:val="24"/>
+          <w:szCs w:val="24"/>
+        </w:rPr>
+        <w:t xml:space="preserve">: </w:t>
+      </w:r>
+      <w:r>
+        <w:rPr>
+          <w:rFonts w:ascii="Book Antiqua" w:hAnsi="Book Antiqua" w:cs="Times New Roman"/>
+          <w:sz w:val="24"/>
+          <w:szCs w:val="24"/>
+        </w:rPr>
+        <w:t>T-16</w:t>
+      </w:r>
+      <w:r>
+        <w:rPr>
+          <w:rFonts w:ascii="Book Antiqua" w:hAnsi="Book Antiqua" w:cs="Times New Roman"/>
+          <w:sz w:val="24"/>
+          <w:szCs w:val="24"/>
+        </w:rPr>
+        <w:t xml:space="preserve">. </w:t>
+      </w:r>
+      <w:r>
+        <w:rPr>
+          <w:rFonts w:ascii="Book Antiqua" w:hAnsi="Book Antiqua" w:cs="Times New Roman"/>
+          <w:sz w:val="24"/>
+          <w:szCs w:val="24"/>
+        </w:rPr>
+        <w:t>246</w:t>
+      </w:r>
+      <w:r>
+        <w:rPr>
+          <w:rFonts w:ascii="Book Antiqua" w:hAnsi="Book Antiqua" w:cs="Times New Roman"/>
+          <w:sz w:val="24"/>
+          <w:szCs w:val="24"/>
+        </w:rPr>
+        <w:t xml:space="preserve">, </w:t>
+      </w:r>
+      <w:r>
+        <w:rPr>
+          <w:rFonts w:ascii="Book Antiqua" w:hAnsi="Book Antiqua" w:cs="Times New Roman"/>
+          <w:sz w:val="24"/>
+          <w:szCs w:val="24"/>
+        </w:rPr>
+        <w:t>C</w:t>
+      </w:r>
+      <w:r>
+        <w:rPr>
+          <w:rFonts w:ascii="Book Antiqua" w:hAnsi="Book Antiqua" w:cs="Times New Roman"/>
+          <w:sz w:val="24"/>
+          <w:szCs w:val="24"/>
+        </w:rPr>
+        <w:t xml:space="preserve">: </w:t>
+      </w:r>
+      <w:r>
+        <w:rPr>
+          <w:rFonts w:ascii="Book Antiqua" w:hAnsi="Book Antiqua" w:cs="Times New Roman"/>
+          <w:sz w:val="24"/>
+          <w:szCs w:val="24"/>
+        </w:rPr>
+        <w:t>I-</w:t>
+      </w:r>
+      <w:r>
+        <w:rPr>
+          <w:rFonts w:ascii="Book Antiqua" w:hAnsi="Book Antiqua" w:cs="Times New Roman"/>
+          <w:sz w:val="24"/>
+          <w:szCs w:val="24"/>
+        </w:rPr>
+        <w:t xml:space="preserve">: </w:t>
+      </w:r>
+      <w:r>
+        <w:rPr>
+          <w:rFonts w:ascii="Book Antiqua" w:hAnsi="Book Antiqua" w:cs="Times New Roman"/>
+          <w:sz w:val="24"/>
+          <w:szCs w:val="24"/>
+        </w:rPr>
+        <w:t>T – M</w:t>
+      </w:r>
+      <w:r>
+        <w:rPr>
+          <w:rFonts w:ascii="Book Antiqua" w:hAnsi="Book Antiqua" w:cs="Times New Roman"/>
+          <w:sz w:val="24"/>
+          <w:szCs w:val="24"/>
+        </w:rPr>
+        <w:t xml:space="preserve">: </w:t>
+      </w:r>
+      <w:r>
+        <w:rPr>
+          <w:rFonts w:ascii="Book Antiqua" w:hAnsi="Book Antiqua" w:cs="Times New Roman"/>
+          <w:sz w:val="24"/>
+          <w:szCs w:val="24"/>
+        </w:rPr>
+        <w:t>7-P</w:t>
+      </w:r>
+      <w:r>
+        <w:rPr>
+          <w:rFonts w:ascii="Book Antiqua" w:hAnsi="Book Antiqua" w:cs="Times New Roman"/>
+          <w:sz w:val="24"/>
+          <w:szCs w:val="24"/>
+        </w:rPr>
+        <w:t xml:space="preserve">: </w:t>
+      </w:r>
+      <w:r>
+        <w:rPr>
+          <w:rFonts w:ascii="Book Antiqua" w:hAnsi="Book Antiqua" w:cs="Times New Roman"/>
+          <w:sz w:val="24"/>
+          <w:szCs w:val="24"/>
+        </w:rPr>
+        <w:t>75c</w:t>
+      </w:r>
+      <w:r>
+        <w:rPr>
+          <w:rFonts w:ascii="Book Antiqua" w:hAnsi="Book Antiqua" w:cs="Times New Roman"/>
+          <w:sz w:val="24"/>
+          <w:szCs w:val="24"/>
+        </w:rPr>
+        <w:t xml:space="preserve">, </w:t>
+      </w:r>
+      <w:r>
+        <w:rPr>
+          <w:rFonts w:ascii="Book Antiqua" w:hAnsi="Book Antiqua" w:cs="Times New Roman"/>
+          <w:sz w:val="24"/>
+          <w:szCs w:val="24"/>
+        </w:rPr>
+        <w:t>Padrón</w:t>
+      </w:r>
+      <w:r>
+        <w:rPr>
+          <w:rFonts w:ascii="Book Antiqua" w:hAnsi="Book Antiqua" w:cs="Times New Roman"/>
+          <w:sz w:val="24"/>
+          <w:szCs w:val="24"/>
+        </w:rPr>
+        <w:t xml:space="preserve">: </w:t>
+      </w:r>
+      <w:r>
+        <w:rPr>
+          <w:rFonts w:ascii="Book Antiqua" w:hAnsi="Book Antiqua" w:cs="Times New Roman"/>
+          <w:sz w:val="24"/>
+          <w:szCs w:val="24"/>
+        </w:rPr>
+        <w:t>675931 – Mat/Orden</w:t>
+      </w:r>
+      <w:r>
+        <w:rPr>
+          <w:rFonts w:ascii="Book Antiqua" w:hAnsi="Book Antiqua" w:cs="Times New Roman"/>
+          <w:sz w:val="24"/>
+          <w:szCs w:val="24"/>
+        </w:rPr>
+        <w:t xml:space="preserve">: </w:t>
+      </w:r>
+      <w:r>
+        <w:rPr>
+          <w:rFonts w:ascii="Book Antiqua" w:hAnsi="Book Antiqua" w:cs="Times New Roman"/>
+          <w:sz w:val="24"/>
+          <w:szCs w:val="24"/>
+        </w:rPr>
+        <w:t>L</w:t>
+      </w:r>
+      <w:r>
+        <w:rPr>
+          <w:rFonts w:ascii="Book Antiqua" w:hAnsi="Book Antiqua" w:cs="Times New Roman"/>
+          <w:sz w:val="24"/>
+          <w:szCs w:val="24"/>
+        </w:rPr>
+        <w:t xml:space="preserve">. </w:t>
+      </w:r>
+      <w:r>
+        <w:rPr>
+          <w:rFonts w:ascii="Book Antiqua" w:hAnsi="Book Antiqua" w:cs="Times New Roman"/>
+          <w:sz w:val="24"/>
+          <w:szCs w:val="24"/>
+        </w:rPr>
+        <w:t>799/755</w:t>
+      </w:r>
+      <w:r>
+        <w:rPr>
+          <w:rFonts w:ascii="Book Antiqua" w:hAnsi="Book Antiqua" w:cs="Times New Roman"/>
+          <w:sz w:val="24"/>
+          <w:szCs w:val="24"/>
+        </w:rPr>
+        <w:t xml:space="preserve">, </w:t>
+      </w:r>
+      <w:r>
+        <w:rPr>
+          <w:rFonts w:ascii="Book Antiqua" w:hAnsi="Book Antiqua" w:cs="Times New Roman"/>
+          <w:sz w:val="24"/>
+          <w:szCs w:val="24"/>
+        </w:rPr>
+        <w:t xml:space="preserve">y cuya </w:t>
+      </w:r>
+      <w:r>
+        <w:rPr>
+          <w:rFonts w:ascii="Book Antiqua" w:hAnsi="Book Antiqua" w:cs="Times New Roman"/>
+          <w:sz w:val="24"/>
+          <w:szCs w:val="24"/>
+        </w:rPr>
+        <w:t>identificación y ubicaciones se encuentran consignadas en Plano de Proyecto de Lote</w:t>
+      </w:r>
+      <w:r>
+        <w:rPr>
+          <w:rFonts w:ascii="Book Antiqua" w:hAnsi="Book Antiqua" w:cs="Times New Roman"/>
+          <w:sz w:val="24"/>
+          <w:szCs w:val="24"/>
+        </w:rPr>
+        <w:t>o del inmueble antes descriptos</w:t>
+      </w:r>
+      <w:r>
+        <w:rPr>
+          <w:rFonts w:ascii="Book Antiqua" w:hAnsi="Book Antiqua" w:cs="Times New Roman"/>
+          <w:sz w:val="24"/>
+          <w:szCs w:val="24"/>
+        </w:rPr>
+        <w:t xml:space="preserve">, </w:t>
+      </w:r>
+      <w:r>
+        <w:rPr>
+          <w:rFonts w:ascii="Book Antiqua" w:hAnsi="Book Antiqua" w:cs="Times New Roman"/>
+          <w:sz w:val="24"/>
+          <w:szCs w:val="24"/>
+        </w:rPr>
+        <w:t>acompañado al referente N 180/87</w:t>
+      </w:r>
+      <w:r>
+        <w:rPr>
+          <w:rFonts w:ascii="Book Antiqua" w:hAnsi="Book Antiqua" w:cs="Times New Roman"/>
+          <w:sz w:val="24"/>
+          <w:szCs w:val="24"/>
+        </w:rPr>
+        <w:t xml:space="preserve">, </w:t>
+      </w:r>
+      <w:r>
+        <w:rPr>
+          <w:rFonts w:ascii="Book Antiqua" w:hAnsi="Book Antiqua" w:cs="Times New Roman"/>
+          <w:sz w:val="24"/>
+          <w:szCs w:val="24"/>
+        </w:rPr>
+        <w:t>suscripto por el Agrimensor Luis Evaristo Sáez y El Sr Ricardo Lucas Amicone</w:t>
+      </w:r>
+      <w:r>
+        <w:rPr>
+          <w:rFonts w:ascii="Book Antiqua" w:hAnsi="Book Antiqua" w:cs="Times New Roman"/>
+          <w:sz w:val="24"/>
+          <w:szCs w:val="24"/>
+        </w:rPr>
+        <w:t xml:space="preserve">, </w:t>
+      </w:r>
+      <w:r>
+        <w:rPr>
+          <w:rFonts w:ascii="Book Antiqua" w:hAnsi="Book Antiqua" w:cs="Times New Roman"/>
+          <w:sz w:val="24"/>
+          <w:szCs w:val="24"/>
+        </w:rPr>
+        <w:t>en su carácter de Presidente de Asociación Mutual 24 Septiembre</w:t>
+      </w:r>
+      <w:r>
+        <w:rPr>
+          <w:rFonts w:ascii="Book Antiqua" w:hAnsi="Book Antiqua" w:cs="Times New Roman"/>
+          <w:sz w:val="24"/>
+          <w:szCs w:val="24"/>
+        </w:rPr>
+        <w:t xml:space="preserve">. </w:t>
       </w:r>
     </w:p>
     <w:p>
       <w:pPr>
         <w:keepNext/>
-        <w:spacing w:before="240" w:after="360" w:line="240" w:lineRule="auto"/>
+        <w:spacing w:after="180" w:line="240" w:lineRule="auto"/>
         <w:jc w:val="both"/>
         <w:rPr>
-          <w:rFonts w:ascii="Times New Roman" w:hAnsi="Times New Roman" w:cs="Times New Roman"/>
+          <w:rFonts w:ascii="Book Antiqua" w:hAnsi="Book Antiqua" w:cs="Times New Roman"/>
           <w:sz w:val="24"/>
           <w:szCs w:val="24"/>
         </w:rPr>
       </w:pPr>
       <w:r>
         <w:rPr>
-          <w:rFonts w:ascii="Times New Roman" w:hAnsi="Times New Roman" w:cs="Times New Roman"/>
+          <w:rFonts w:ascii="Book Antiqua" w:hAnsi="Book Antiqua" w:cs="Times New Roman"/>
           <w:sz w:val="24"/>
           <w:szCs w:val="24"/>
           <w:u w:val="single"/>
         </w:rPr>
-        <w:t xml:space="preserve">ARTICULO </w:t>
-      </w:r>
-      <w:r>
-        <w:rPr>
-          <w:rFonts w:ascii="Times New Roman" w:hAnsi="Times New Roman" w:cs="Times New Roman"/>
-          <w:sz w:val="24"/>
-          <w:szCs w:val="24"/>
-          <w:u w:val="single"/>
-        </w:rPr>
-        <w:t>PRIMERO:</w:t>
-      </w:r>
-      <w:r>
-        <w:rPr>
-          <w:rFonts w:ascii="Times New Roman" w:hAnsi="Times New Roman" w:cs="Times New Roman"/>
-          <w:sz w:val="24"/>
-          <w:szCs w:val="24"/>
-        </w:rPr>
-        <w:t xml:space="preserve"> Aceptase</w:t>
-      </w:r>
-      <w:r>
-        <w:rPr>
-          <w:rFonts w:ascii="Times New Roman" w:hAnsi="Times New Roman" w:cs="Times New Roman"/>
-          <w:sz w:val="24"/>
-          <w:szCs w:val="24"/>
-        </w:rPr>
-        <w:t xml:space="preserve"> en donación las superficies de 9226,1751 M2 destinada a calles publicas y ochavas y 1374,6928 M2 destinada a espacio verde, correspondiente al inmueble que en mayor extensión se </w:t>
-      </w:r>
-      <w:r>
-        <w:rPr>
-          <w:rFonts w:ascii="Times New Roman" w:hAnsi="Times New Roman" w:cs="Times New Roman"/>
-          <w:sz w:val="24"/>
-          <w:szCs w:val="24"/>
-        </w:rPr>
-        <w:t>identifica</w:t>
-      </w:r>
-      <w:r>
-        <w:rPr>
-          <w:rFonts w:ascii="Times New Roman" w:hAnsi="Times New Roman" w:cs="Times New Roman"/>
-          <w:sz w:val="24"/>
-          <w:szCs w:val="24"/>
-        </w:rPr>
-        <w:t xml:space="preserve"> con la siguiente nomenclatura catastral: T-16.246, C: I-: T – M: 7-P: 75c, </w:t>
-      </w:r>
-      <w:r>
-        <w:rPr>
-          <w:rFonts w:ascii="Times New Roman" w:hAnsi="Times New Roman" w:cs="Times New Roman"/>
-          <w:sz w:val="24"/>
-          <w:szCs w:val="24"/>
-        </w:rPr>
-        <w:t>Padrón</w:t>
-      </w:r>
-      <w:r>
-        <w:rPr>
-          <w:rFonts w:ascii="Times New Roman" w:hAnsi="Times New Roman" w:cs="Times New Roman"/>
-          <w:sz w:val="24"/>
-          <w:szCs w:val="24"/>
-        </w:rPr>
-        <w:t xml:space="preserve">: 675931 – Mat/Orden: L. 799/755, y cuya </w:t>
-      </w:r>
-      <w:r>
-        <w:rPr>
-          <w:rFonts w:ascii="Times New Roman" w:hAnsi="Times New Roman" w:cs="Times New Roman"/>
-          <w:sz w:val="24"/>
-          <w:szCs w:val="24"/>
-        </w:rPr>
-        <w:t>identificación y ubicaciones se encuentran consignadas en Plano de Proyecto de Lote</w:t>
-      </w:r>
-      <w:r>
-        <w:rPr>
-          <w:rFonts w:ascii="Times New Roman" w:hAnsi="Times New Roman" w:cs="Times New Roman"/>
-          <w:sz w:val="24"/>
-          <w:szCs w:val="24"/>
-        </w:rPr>
-        <w:t xml:space="preserve">o del inmueble antes descriptos, acompañado al referente N 180/87, suscripto por el Agrimensor Luis Evaristo Sáez y El Sr Ricardo Lucas </w:t>
-      </w:r>
-      <w:proofErr w:type="spellStart"/>
-      <w:r>
-        <w:rPr>
-          <w:rFonts w:ascii="Times New Roman" w:hAnsi="Times New Roman" w:cs="Times New Roman"/>
-          <w:sz w:val="24"/>
-          <w:szCs w:val="24"/>
-        </w:rPr>
-        <w:t>Amicone</w:t>
-      </w:r>
-      <w:proofErr w:type="spellEnd"/>
-      <w:r>
-        <w:rPr>
-          <w:rFonts w:ascii="Times New Roman" w:hAnsi="Times New Roman" w:cs="Times New Roman"/>
-          <w:sz w:val="24"/>
-          <w:szCs w:val="24"/>
-        </w:rPr>
-        <w:t>, en su carácter de Presidente de Asociación Mutual 24 Septiembre.</w:t>
-      </w:r>
-    </w:p>
-    <w:p>
-      <w:pPr>
-        <w:keepNext/>
-        <w:spacing w:after="120" w:line="240" w:lineRule="auto"/>
-        <w:jc w:val="both"/>
-        <w:rPr>
-          <w:rFonts w:ascii="Times New Roman" w:hAnsi="Times New Roman" w:cs="Times New Roman"/>
-          <w:sz w:val="24"/>
-          <w:szCs w:val="24"/>
-        </w:rPr>
-      </w:pPr>
-      <w:r>
-        <w:rPr>
-          <w:rFonts w:ascii="Times New Roman" w:hAnsi="Times New Roman" w:cs="Times New Roman"/>
-          <w:sz w:val="24"/>
-          <w:szCs w:val="24"/>
-          <w:u w:val="single"/>
-        </w:rPr>
-        <w:t>ARTICULO SEGUNDO:</w:t>
-      </w:r>
-      <w:r>
-        <w:rPr>
-          <w:rFonts w:ascii="Times New Roman" w:hAnsi="Times New Roman" w:cs="Times New Roman"/>
+        <w:t>ARTÍCULO SEGUNDO:</w:t>
+      </w:r>
+      <w:r>
+        <w:rPr>
+          <w:rFonts w:ascii="Book Antiqua" w:hAnsi="Book Antiqua" w:cs="Times New Roman"/>
           <w:sz w:val="24"/>
           <w:szCs w:val="24"/>
         </w:rPr>
@@ -449,27 +813,41 @@
       </w:r>
       <w:r>
         <w:rPr>
-          <w:rFonts w:ascii="Times New Roman" w:hAnsi="Times New Roman" w:cs="Times New Roman"/>
-          <w:sz w:val="24"/>
-          <w:szCs w:val="24"/>
-        </w:rPr>
-        <w:t>COMUNIQU</w:t>
-      </w:r>
-      <w:bookmarkStart w:id="0" w:name="_GoBack"/>
-      <w:bookmarkEnd w:id="0"/>
-      <w:r>
-        <w:rPr>
-          <w:rFonts w:ascii="Times New Roman" w:hAnsi="Times New Roman" w:cs="Times New Roman"/>
-          <w:sz w:val="24"/>
-          <w:szCs w:val="24"/>
-        </w:rPr>
-        <w:t>ESE, COPIESE Y ARCHIVESE.</w:t>
+          <w:rFonts w:ascii="Book Antiqua" w:hAnsi="Book Antiqua" w:cs="Times New Roman"/>
+          <w:sz w:val="24"/>
+          <w:szCs w:val="24"/>
+        </w:rPr>
+        <w:t>COMUNIQUESE</w:t>
+      </w:r>
+      <w:r>
+        <w:rPr>
+          <w:rFonts w:ascii="Book Antiqua" w:hAnsi="Book Antiqua" w:cs="Times New Roman"/>
+          <w:sz w:val="24"/>
+          <w:szCs w:val="24"/>
+        </w:rPr>
+        <w:t xml:space="preserve">, </w:t>
+      </w:r>
+      <w:r>
+        <w:rPr>
+          <w:rFonts w:ascii="Book Antiqua" w:hAnsi="Book Antiqua" w:cs="Times New Roman"/>
+          <w:sz w:val="24"/>
+          <w:szCs w:val="24"/>
+        </w:rPr>
+        <w:t>COPIESE Y ARCHIVESE</w:t>
+      </w:r>
+      <w:r>
+        <w:rPr>
+          <w:rFonts w:ascii="Book Antiqua" w:hAnsi="Book Antiqua" w:cs="Times New Roman"/>
+          <w:sz w:val="24"/>
+          <w:szCs w:val="24"/>
+        </w:rPr>
+        <w:t xml:space="preserve">. </w:t>
       </w:r>
     </w:p>
     <w:sectPr>
       <w:footerReference w:type="default" r:id="rId6"/>
       <w:pgSz w:w="11906" w:h="16838"/>
-      <w:pgMar w:top="1417" w:right="1701" w:bottom="1417" w:left="1701" w:header="709" w:footer="709" w:gutter="0"/>
+      <w:pgMar w:top="1417" w:right="1134" w:bottom="1134" w:left="1701" w:header="709" w:footer="709" w:gutter="0"/>
       <w:pgNumType w:start="198"/>
       <w:cols w:space="708"/>
       <w:docGrid w:linePitch="360"/>
@@ -479,7 +857,7 @@
 </file>
 
 <file path=word/endnotes.xml><?xml version="1.0" encoding="utf-8"?>
-<w:endnotes xmlns:wpc="http://schemas.microsoft.com/office/word/2010/wordprocessingCanvas" xmlns:cx="http://schemas.microsoft.com/office/drawing/2014/chartex" xmlns:cx1="http://schemas.microsoft.com/office/drawing/2015/9/8/chartex" xmlns:cx2="http://schemas.microsoft.com/office/drawing/2015/10/21/chartex" xmlns:cx3="http://schemas.microsoft.com/office/drawing/2016/5/9/chartex" xmlns:cx4="http://schemas.microsoft.com/office/drawing/2016/5/10/chartex" xmlns:cx5="http://schemas.microsoft.com/office/drawing/2016/5/11/chartex" xmlns:cx6="http://schemas.microsoft.com/office/drawing/2016/5/12/chartex" xmlns:cx7="http://schemas.microsoft.com/office/drawing/2016/5/13/chartex" xmlns:cx8="http://schemas.microsoft.com/office/drawing/2016/5/14/chartex" xmlns:mc="http://schemas.openxmlformats.org/markup-compatibility/2006" xmlns:aink="http://schemas.microsoft.com/office/drawing/2016/ink" xmlns:am3d="http://schemas.microsoft.com/office/drawing/2017/model3d" xmlns:o="urn:schemas-microsoft-com:office:office" xmlns:r="http://schemas.openxmlformats.org/officeDocument/2006/relationships" xmlns:m="http://schemas.openxmlformats.org/officeDocument/2006/math" xmlns:v="urn:schemas-microsoft-com:vml" xmlns:wp14="http://schemas.microsoft.com/office/word/2010/wordprocessingDrawing" xmlns:wp="http://schemas.openxmlformats.org/drawingml/2006/wordprocessingDrawing" xmlns:w10="urn:schemas-microsoft-com:office:word" xmlns:w="http://schemas.openxmlformats.org/wordprocessingml/2006/main" xmlns:w14="http://schemas.microsoft.com/office/word/2010/wordml" xmlns:w15="http://schemas.microsoft.com/office/word/2012/wordml" xmlns:w16cid="http://schemas.microsoft.com/office/word/2016/wordml/cid" xmlns:w16se="http://schemas.microsoft.com/office/word/2015/wordml/symex" xmlns:wpg="http://schemas.microsoft.com/office/word/2010/wordprocessingGroup" xmlns:wpi="http://schemas.microsoft.com/office/word/2010/wordprocessingInk" xmlns:wne="http://schemas.microsoft.com/office/word/2006/wordml" xmlns:wps="http://schemas.microsoft.com/office/word/2010/wordprocessingShape" mc:Ignorable="w14 w15 w16se w16cid wp14">
+<w:endnotes xmlns:wpc="http://schemas.microsoft.com/office/word/2010/wordprocessingCanvas" xmlns:cx="http://schemas.microsoft.com/office/drawing/2014/chartex" xmlns:mc="http://schemas.openxmlformats.org/markup-compatibility/2006" xmlns:o="urn:schemas-microsoft-com:office:office" xmlns:r="http://schemas.openxmlformats.org/officeDocument/2006/relationships" xmlns:m="http://schemas.openxmlformats.org/officeDocument/2006/math" xmlns:v="urn:schemas-microsoft-com:vml" xmlns:wp14="http://schemas.microsoft.com/office/word/2010/wordprocessingDrawing" xmlns:wp="http://schemas.openxmlformats.org/drawingml/2006/wordprocessingDrawing" xmlns:w10="urn:schemas-microsoft-com:office:word" xmlns:w="http://schemas.openxmlformats.org/wordprocessingml/2006/main" xmlns:w14="http://schemas.microsoft.com/office/word/2010/wordml" xmlns:w15="http://schemas.microsoft.com/office/word/2012/wordml" xmlns:w16se="http://schemas.microsoft.com/office/word/2015/wordml/symex" xmlns:wpg="http://schemas.microsoft.com/office/word/2010/wordprocessingGroup" xmlns:wpi="http://schemas.microsoft.com/office/word/2010/wordprocessingInk" xmlns:wne="http://schemas.microsoft.com/office/word/2006/wordml" xmlns:wps="http://schemas.microsoft.com/office/word/2010/wordprocessingShape" mc:Ignorable="w14 w15 w16se wp14">
   <w:endnote w:type="separator" w:id="-1">
     <w:p>
       <w:pPr>
@@ -504,7 +882,7 @@
 </file>
 
 <file path=word/footer1.xml><?xml version="1.0" encoding="utf-8"?>
-<w:ftr xmlns:wpc="http://schemas.microsoft.com/office/word/2010/wordprocessingCanvas" xmlns:cx="http://schemas.microsoft.com/office/drawing/2014/chartex" xmlns:cx1="http://schemas.microsoft.com/office/drawing/2015/9/8/chartex" xmlns:cx2="http://schemas.microsoft.com/office/drawing/2015/10/21/chartex" xmlns:cx3="http://schemas.microsoft.com/office/drawing/2016/5/9/chartex" xmlns:cx4="http://schemas.microsoft.com/office/drawing/2016/5/10/chartex" xmlns:cx5="http://schemas.microsoft.com/office/drawing/2016/5/11/chartex" xmlns:cx6="http://schemas.microsoft.com/office/drawing/2016/5/12/chartex" xmlns:cx7="http://schemas.microsoft.com/office/drawing/2016/5/13/chartex" xmlns:cx8="http://schemas.microsoft.com/office/drawing/2016/5/14/chartex" xmlns:mc="http://schemas.openxmlformats.org/markup-compatibility/2006" xmlns:aink="http://schemas.microsoft.com/office/drawing/2016/ink" xmlns:am3d="http://schemas.microsoft.com/office/drawing/2017/model3d" xmlns:o="urn:schemas-microsoft-com:office:office" xmlns:r="http://schemas.openxmlformats.org/officeDocument/2006/relationships" xmlns:m="http://schemas.openxmlformats.org/officeDocument/2006/math" xmlns:v="urn:schemas-microsoft-com:vml" xmlns:wp14="http://schemas.microsoft.com/office/word/2010/wordprocessingDrawing" xmlns:wp="http://schemas.openxmlformats.org/drawingml/2006/wordprocessingDrawing" xmlns:w10="urn:schemas-microsoft-com:office:word" xmlns:w="http://schemas.openxmlformats.org/wordprocessingml/2006/main" xmlns:w14="http://schemas.microsoft.com/office/word/2010/wordml" xmlns:w15="http://schemas.microsoft.com/office/word/2012/wordml" xmlns:w16cid="http://schemas.microsoft.com/office/word/2016/wordml/cid" xmlns:w16se="http://schemas.microsoft.com/office/word/2015/wordml/symex" xmlns:wpg="http://schemas.microsoft.com/office/word/2010/wordprocessingGroup" xmlns:wpi="http://schemas.microsoft.com/office/word/2010/wordprocessingInk" xmlns:wne="http://schemas.microsoft.com/office/word/2006/wordml" xmlns:wps="http://schemas.microsoft.com/office/word/2010/wordprocessingShape" mc:Ignorable="w14 w15 w16se w16cid wp14">
+<w:ftr xmlns:wpc="http://schemas.microsoft.com/office/word/2010/wordprocessingCanvas" xmlns:cx="http://schemas.microsoft.com/office/drawing/2014/chartex" xmlns:mc="http://schemas.openxmlformats.org/markup-compatibility/2006" xmlns:o="urn:schemas-microsoft-com:office:office" xmlns:r="http://schemas.openxmlformats.org/officeDocument/2006/relationships" xmlns:m="http://schemas.openxmlformats.org/officeDocument/2006/math" xmlns:v="urn:schemas-microsoft-com:vml" xmlns:wp14="http://schemas.microsoft.com/office/word/2010/wordprocessingDrawing" xmlns:wp="http://schemas.openxmlformats.org/drawingml/2006/wordprocessingDrawing" xmlns:w10="urn:schemas-microsoft-com:office:word" xmlns:w="http://schemas.openxmlformats.org/wordprocessingml/2006/main" xmlns:w14="http://schemas.microsoft.com/office/word/2010/wordml" xmlns:w15="http://schemas.microsoft.com/office/word/2012/wordml" xmlns:w16se="http://schemas.microsoft.com/office/word/2015/wordml/symex" xmlns:wpg="http://schemas.microsoft.com/office/word/2010/wordprocessingGroup" xmlns:wpi="http://schemas.microsoft.com/office/word/2010/wordprocessingInk" xmlns:wne="http://schemas.microsoft.com/office/word/2006/wordml" xmlns:wps="http://schemas.microsoft.com/office/word/2010/wordprocessingShape" mc:Ignorable="w14 w15 w16se wp14">
   <w:p>
     <w:pPr>
       <w:pStyle w:val="Piedepgina"/>
@@ -519,7 +897,7 @@
 </file>
 
 <file path=word/footnotes.xml><?xml version="1.0" encoding="utf-8"?>
-<w:footnotes xmlns:wpc="http://schemas.microsoft.com/office/word/2010/wordprocessingCanvas" xmlns:cx="http://schemas.microsoft.com/office/drawing/2014/chartex" xmlns:cx1="http://schemas.microsoft.com/office/drawing/2015/9/8/chartex" xmlns:cx2="http://schemas.microsoft.com/office/drawing/2015/10/21/chartex" xmlns:cx3="http://schemas.microsoft.com/office/drawing/2016/5/9/chartex" xmlns:cx4="http://schemas.microsoft.com/office/drawing/2016/5/10/chartex" xmlns:cx5="http://schemas.microsoft.com/office/drawing/2016/5/11/chartex" xmlns:cx6="http://schemas.microsoft.com/office/drawing/2016/5/12/chartex" xmlns:cx7="http://schemas.microsoft.com/office/drawing/2016/5/13/chartex" xmlns:cx8="http://schemas.microsoft.com/office/drawing/2016/5/14/chartex" xmlns:mc="http://schemas.openxmlformats.org/markup-compatibility/2006" xmlns:aink="http://schemas.microsoft.com/office/drawing/2016/ink" xmlns:am3d="http://schemas.microsoft.com/office/drawing/2017/model3d" xmlns:o="urn:schemas-microsoft-com:office:office" xmlns:r="http://schemas.openxmlformats.org/officeDocument/2006/relationships" xmlns:m="http://schemas.openxmlformats.org/officeDocument/2006/math" xmlns:v="urn:schemas-microsoft-com:vml" xmlns:wp14="http://schemas.microsoft.com/office/word/2010/wordprocessingDrawing" xmlns:wp="http://schemas.openxmlformats.org/drawingml/2006/wordprocessingDrawing" xmlns:w10="urn:schemas-microsoft-com:office:word" xmlns:w="http://schemas.openxmlformats.org/wordprocessingml/2006/main" xmlns:w14="http://schemas.microsoft.com/office/word/2010/wordml" xmlns:w15="http://schemas.microsoft.com/office/word/2012/wordml" xmlns:w16cid="http://schemas.microsoft.com/office/word/2016/wordml/cid" xmlns:w16se="http://schemas.microsoft.com/office/word/2015/wordml/symex" xmlns:wpg="http://schemas.microsoft.com/office/word/2010/wordprocessingGroup" xmlns:wpi="http://schemas.microsoft.com/office/word/2010/wordprocessingInk" xmlns:wne="http://schemas.microsoft.com/office/word/2006/wordml" xmlns:wps="http://schemas.microsoft.com/office/word/2010/wordprocessingShape" mc:Ignorable="w14 w15 w16se w16cid wp14">
+<w:footnotes xmlns:wpc="http://schemas.microsoft.com/office/word/2010/wordprocessingCanvas" xmlns:cx="http://schemas.microsoft.com/office/drawing/2014/chartex" xmlns:mc="http://schemas.openxmlformats.org/markup-compatibility/2006" xmlns:o="urn:schemas-microsoft-com:office:office" xmlns:r="http://schemas.openxmlformats.org/officeDocument/2006/relationships" xmlns:m="http://schemas.openxmlformats.org/officeDocument/2006/math" xmlns:v="urn:schemas-microsoft-com:vml" xmlns:wp14="http://schemas.microsoft.com/office/word/2010/wordprocessingDrawing" xmlns:wp="http://schemas.openxmlformats.org/drawingml/2006/wordprocessingDrawing" xmlns:w10="urn:schemas-microsoft-com:office:word" xmlns:w="http://schemas.openxmlformats.org/wordprocessingml/2006/main" xmlns:w14="http://schemas.microsoft.com/office/word/2010/wordml" xmlns:w15="http://schemas.microsoft.com/office/word/2012/wordml" xmlns:w16se="http://schemas.microsoft.com/office/word/2015/wordml/symex" xmlns:wpg="http://schemas.microsoft.com/office/word/2010/wordprocessingGroup" xmlns:wpi="http://schemas.microsoft.com/office/word/2010/wordprocessingInk" xmlns:wne="http://schemas.microsoft.com/office/word/2006/wordml" xmlns:wps="http://schemas.microsoft.com/office/word/2010/wordprocessingShape" mc:Ignorable="w14 w15 w16se wp14">
   <w:footnote w:type="separator" w:id="-1">
     <w:p>
       <w:pPr>
@@ -544,7 +922,7 @@
 </file>
 
 <file path=word/styles.xml><?xml version="1.0" encoding="utf-8"?>
-<w:styles xmlns:mc="http://schemas.openxmlformats.org/markup-compatibility/2006" xmlns:r="http://schemas.openxmlformats.org/officeDocument/2006/relationships" xmlns:w="http://schemas.openxmlformats.org/wordprocessingml/2006/main" xmlns:w14="http://schemas.microsoft.com/office/word/2010/wordml" xmlns:w15="http://schemas.microsoft.com/office/word/2012/wordml" xmlns:w16cid="http://schemas.microsoft.com/office/word/2016/wordml/cid" xmlns:w16se="http://schemas.microsoft.com/office/word/2015/wordml/symex" mc:Ignorable="w14 w15 w16se w16cid">
+<w:styles xmlns:mc="http://schemas.openxmlformats.org/markup-compatibility/2006" xmlns:r="http://schemas.openxmlformats.org/officeDocument/2006/relationships" xmlns:w="http://schemas.openxmlformats.org/wordprocessingml/2006/main" xmlns:w14="http://schemas.microsoft.com/office/word/2010/wordml" xmlns:w15="http://schemas.microsoft.com/office/word/2012/wordml" xmlns:w16se="http://schemas.microsoft.com/office/word/2015/wordml/symex" mc:Ignorable="w14 w15 w16se">
   <w:docDefaults>
     <w:rPrDefault>
       <w:rPr>
@@ -560,7 +938,7 @@
       </w:pPr>
     </w:pPrDefault>
   </w:docDefaults>
-  <w:latentStyles w:defLockedState="0" w:defUIPriority="99" w:defSemiHidden="0" w:defUnhideWhenUsed="0" w:defQFormat="0" w:count="375">
+  <w:latentStyles w:defLockedState="0" w:defUIPriority="99" w:defSemiHidden="0" w:defUnhideWhenUsed="0" w:defQFormat="0" w:count="371">
     <w:lsdException w:name="Normal" w:uiPriority="0" w:qFormat="1"/>
     <w:lsdException w:name="heading 1" w:uiPriority="9" w:qFormat="1"/>
     <w:lsdException w:name="heading 2" w:semiHidden="1" w:uiPriority="9" w:unhideWhenUsed="1" w:qFormat="1"/>
@@ -715,7 +1093,7 @@
     <w:lsdException w:name="Table Web 2" w:semiHidden="1" w:unhideWhenUsed="1"/>
     <w:lsdException w:name="Table Web 3" w:semiHidden="1" w:unhideWhenUsed="1"/>
     <w:lsdException w:name="Balloon Text" w:semiHidden="1" w:unhideWhenUsed="1"/>
-    <w:lsdException w:name="Table Grid" w:semiHidden="1" w:uiPriority="59" w:unhideWhenUsed="1"/>
+    <w:lsdException w:name="Table Grid" w:uiPriority="59"/>
     <w:lsdException w:name="Table Theme" w:semiHidden="1" w:unhideWhenUsed="1"/>
     <w:lsdException w:name="Placeholder Text" w:semiHidden="1"/>
     <w:lsdException w:name="No Spacing" w:uiPriority="1" w:qFormat="1"/>
@@ -932,10 +1310,6 @@
     <w:lsdException w:name="List Table 5 Dark Accent 6" w:uiPriority="50"/>
     <w:lsdException w:name="List Table 6 Colorful Accent 6" w:uiPriority="51"/>
     <w:lsdException w:name="List Table 7 Colorful Accent 6" w:uiPriority="52"/>
-    <w:lsdException w:name="Mention" w:semiHidden="1" w:unhideWhenUsed="1"/>
-    <w:lsdException w:name="Smart Hyperlink" w:semiHidden="1" w:unhideWhenUsed="1"/>
-    <w:lsdException w:name="Hashtag" w:semiHidden="1" w:unhideWhenUsed="1"/>
-    <w:lsdException w:name="Unresolved Mention" w:semiHidden="1" w:unhideWhenUsed="1"/>
   </w:latentStyles>
   <w:style w:type="paragraph" w:default="1" w:styleId="Normal">
     <w:name w:val="Normal"/>
